--- a/installJenkins.docx
+++ b/installJenkins.docx
@@ -70,6 +70,9 @@
       </w:r>
     </w:p>
     <w:p>
+      <w:pPr>
+        <w:ind w:left="720"/>
+      </w:pPr>
       <w:proofErr w:type="spellStart"/>
       <w:r>
         <w:t>openjdk</w:t>
@@ -80,11 +83,17 @@
       </w:r>
     </w:p>
     <w:p>
+      <w:pPr>
+        <w:ind w:left="720"/>
+      </w:pPr>
       <w:r>
         <w:t>OpenJDK Runtime Environment (build 11.0.12+7-post-Debian-2)</w:t>
       </w:r>
     </w:p>
     <w:p>
+      <w:pPr>
+        <w:ind w:left="720"/>
+      </w:pPr>
       <w:r>
         <w:t>OpenJDK 64-Bit Server VM (build 11.0.12+7-post-Debian-2, mixed mode, sharing)</w:t>
       </w:r>
